--- a/法令ファイル/地域の自主性及び自立性を高めるための改革の推進を図るための関係法律の整備に関する法律附則第四条の基準を定める省令/地域の自主性及び自立性を高めるための改革の推進を図るための関係法律の整備に関する法律附則第四条の基準を定める省令（平成二十三年厚生労働省令第百十二号）.docx
+++ b/法令ファイル/地域の自主性及び自立性を高めるための改革の推進を図るための関係法律の整備に関する法律附則第四条の基準を定める省令/地域の自主性及び自立性を高めるための改革の推進を図るための関係法律の整備に関する法律附則第四条の基準を定める省令（平成二十三年厚生労働省令第百十二号）.docx
@@ -19,35 +19,23 @@
     </w:p>
     <w:p>
       <w:pPr>
-        <w:pStyle w:val="Heading6"/>
+        <w:pStyle w:val="ListBullet"/>
         <w:ind w:left="880"/>
       </w:pPr>
       <w:r>
         <w:t>一</w:t>
-      </w:r>
-    </w:p>
-    <w:p>
-      <w:pPr>
-        <w:ind w:left="880"/>
-      </w:pPr>
-      <w:r>
+        <w:br/>
         <w:t>次のいずれにも該当する市町村（特別区を含む。以下同じ。）であること。</w:t>
       </w:r>
     </w:p>
     <w:p>
       <w:pPr>
-        <w:pStyle w:val="Heading6"/>
+        <w:pStyle w:val="ListBullet"/>
         <w:ind w:left="880"/>
       </w:pPr>
       <w:r>
         <w:t>二</w:t>
-      </w:r>
-    </w:p>
-    <w:p>
-      <w:pPr>
-        <w:ind w:left="880"/>
-      </w:pPr>
-      <w:r>
+        <w:br/>
         <w:t>次のいずれにも該当する市町村であること。</w:t>
       </w:r>
     </w:p>
@@ -79,7 +67,7 @@
         <w:pStyle w:val="Heading1"/>
       </w:pPr>
       <w:r>
-        <w:t>附　則（平成二六年一一月一三日厚生労働省令第一二二号）</w:t>
+        <w:t>附則（平成二六年一一月一三日厚生労働省令第一二二号）</w:t>
       </w:r>
     </w:p>
     <w:p>
@@ -105,10 +93,22 @@
         <w:pStyle w:val="Heading1"/>
       </w:pPr>
       <w:r>
-        <w:t>附　則（平成二七年三月三一日厚生労働省令第七三号）</w:t>
+        <w:t>附則（平成二七年三月三一日厚生労働省令第七三号）</w:t>
       </w:r>
     </w:p>
     <w:p>
+      <w:pPr>
+        <w:pStyle w:val="Heading5"/>
+        <w:ind w:left="440"/>
+      </w:pPr>
+      <w:r>
+        <w:t>１</w:t>
+      </w:r>
+    </w:p>
+    <w:p>
+      <w:pPr>
+        <w:ind w:left="440"/>
+      </w:pPr>
       <w:r>
         <w:t>この省令は、子ども・子育て支援法の施行の日（平成二十七年四月一日）から施行する。</w:t>
       </w:r>
@@ -140,7 +140,7 @@
         <w:pStyle w:val="Heading1"/>
       </w:pPr>
       <w:r>
-        <w:t>附　則（平成三〇年四月二六日厚生労働省令第六二号）</w:t>
+        <w:t>附則（平成三〇年四月二六日厚生労働省令第六二号）</w:t>
       </w:r>
     </w:p>
     <w:p>
@@ -158,7 +158,7 @@
         <w:pStyle w:val="Heading1"/>
       </w:pPr>
       <w:r>
-        <w:t>附　則（令和元年七月一〇日厚生労働省令第二五号）</w:t>
+        <w:t>附則（令和元年七月一〇日厚生労働省令第二五号）</w:t>
       </w:r>
     </w:p>
     <w:p>
@@ -186,7 +186,7 @@
     </w:pPr>
     <w:r>
       <w:tab/>
-      <w:t>WeGov v0.1 - FTS141</w:t>
+      <w:t>WeGov v0.2 - FTS141</w:t>
     </w:r>
   </w:p>
 </w:ftr>
